--- a/Diario/I3_Diario_Prog1_2017_09_01.docx
+++ b/Diario/I3_Diario_Prog1_2017_09_01.docx
@@ -272,7 +272,35 @@
               <w:rPr>
                 <w:b w:val="0"/>
               </w:rPr>
-              <w:t>Ho cercato la differenza tra git e github è creato un account di quest’ultimo.</w:t>
+              <w:t xml:space="preserve">Ho cercato la differenza tra </w:t>
+            </w:r>
+            <w:proofErr w:type="spellStart"/>
+            <w:r>
+              <w:rPr>
+                <w:b w:val="0"/>
+              </w:rPr>
+              <w:t>git</w:t>
+            </w:r>
+            <w:proofErr w:type="spellEnd"/>
+            <w:r>
+              <w:rPr>
+                <w:b w:val="0"/>
+              </w:rPr>
+              <w:t xml:space="preserve"> e </w:t>
+            </w:r>
+            <w:proofErr w:type="spellStart"/>
+            <w:r>
+              <w:rPr>
+                <w:b w:val="0"/>
+              </w:rPr>
+              <w:t>github</w:t>
+            </w:r>
+            <w:proofErr w:type="spellEnd"/>
+            <w:r>
+              <w:rPr>
+                <w:b w:val="0"/>
+              </w:rPr>
+              <w:t xml:space="preserve"> è creato un account di quest’ultimo.</w:t>
             </w:r>
           </w:p>
           <w:p>
@@ -282,14 +310,34 @@
                 <w:b w:val="0"/>
               </w:rPr>
             </w:pPr>
+            <w:proofErr w:type="spellStart"/>
             <w:r>
               <w:rPr>
                 <w:b w:val="0"/>
               </w:rPr>
-              <w:t>Git è un software di controllo versione distribuito, github è la stessa cosa con l’aggiunta di poter condividere con altri i propri codici ,e vice versa, e poter comunicare con altri utenti.</w:t>
+              <w:t>Git</w:t>
             </w:r>
-            <w:bookmarkStart w:id="0" w:name="_GoBack"/>
-            <w:bookmarkEnd w:id="0"/>
+            <w:proofErr w:type="spellEnd"/>
+            <w:r>
+              <w:rPr>
+                <w:b w:val="0"/>
+              </w:rPr>
+              <w:t xml:space="preserve"> è un software di controllo versione distribuito, </w:t>
+            </w:r>
+            <w:proofErr w:type="spellStart"/>
+            <w:r>
+              <w:rPr>
+                <w:b w:val="0"/>
+              </w:rPr>
+              <w:t>github</w:t>
+            </w:r>
+            <w:proofErr w:type="spellEnd"/>
+            <w:r>
+              <w:rPr>
+                <w:b w:val="0"/>
+              </w:rPr>
+              <w:t xml:space="preserve"> è la stessa cosa con l’aggiunta di poter condividere con altri i propri codici ,e vice versa, e poter comunicare con altri utenti.</w:t>
+            </w:r>
           </w:p>
         </w:tc>
       </w:tr>
@@ -546,25 +594,14 @@
     <w:p/>
     <w:p/>
     <w:p/>
-    <w:p/>
-    <w:p/>
-    <w:p/>
     <w:p>
       <w:pPr>
         <w:tabs>
           <w:tab w:val="left" w:pos="8650"/>
         </w:tabs>
       </w:pPr>
-      <w:r>
-        <w:tab/>
-      </w:r>
-    </w:p>
-    <w:p>
-      <w:pPr>
-        <w:tabs>
-          <w:tab w:val="left" w:pos="1692"/>
-        </w:tabs>
-      </w:pPr>
+      <w:bookmarkStart w:id="0" w:name="_GoBack"/>
+      <w:bookmarkEnd w:id="0"/>
       <w:r>
         <w:tab/>
       </w:r>
@@ -4090,6 +4127,7 @@
     <w:rsid w:val="00951BEE"/>
     <w:rsid w:val="00997E7D"/>
     <w:rsid w:val="00A1514F"/>
+    <w:rsid w:val="00A31EF3"/>
     <w:rsid w:val="00A52333"/>
     <w:rsid w:val="00AE7D08"/>
     <w:rsid w:val="00BD119E"/>
@@ -4127,7 +4165,7 @@
   <w:themeFontLang w:val="it-CH"/>
   <w:clrSchemeMapping w:bg1="light1" w:t1="dark1" w:bg2="light2" w:t2="dark2" w:accent1="accent1" w:accent2="accent2" w:accent3="accent3" w:accent4="accent4" w:accent5="accent5" w:accent6="accent6" w:hyperlink="hyperlink" w:followedHyperlink="followedHyperlink"/>
   <w:decimalSymbol w:val="."/>
-  <w:listSeparator w:val=","/>
+  <w:listSeparator w:val=";"/>
 </w:settings>
 </file>
 
@@ -4899,7 +4937,7 @@
 </file>
 
 <file path=customXml/itemProps1.xml><?xml version="1.0" encoding="utf-8"?>
-<ds:datastoreItem xmlns:ds="http://schemas.openxmlformats.org/officeDocument/2006/customXml" ds:itemID="{6806D1A1-7CC4-42F0-84C0-5E810D7E1846}">
+<ds:datastoreItem xmlns:ds="http://schemas.openxmlformats.org/officeDocument/2006/customXml" ds:itemID="{F3177B4A-CB4B-46EF-B8A8-A2E201AF6962}">
   <ds:schemaRefs>
     <ds:schemaRef ds:uri="http://schemas.openxmlformats.org/officeDocument/2006/bibliography"/>
   </ds:schemaRefs>
